--- a/6 семестр/Проектирование информационных систем/Практическая работа №1/ВраженкоДО.docx
+++ b/6 семестр/Проектирование информационных систем/Практическая работа №1/ВраженкоДО.docx
@@ -1611,6 +1611,11 @@
                 <w:rStyle w:val="Style13"/>
               </w:rPr>
               <w:t>1. Общие сведения</w:t>
+            </w:r>
+            <w:r>
+              <w:rPr>
+                <w:rStyle w:val="Style13"/>
+              </w:rPr>
               <w:tab/>
               <w:t>5</w:t>
             </w:r>
@@ -6711,7 +6716,6 @@
     <w:p>
       <w:pPr>
         <w:pStyle w:val="user6"/>
-        <w:keepNext w:val="true"/>
         <w:rPr/>
       </w:pPr>
       <w:r>
@@ -6757,8 +6761,8 @@
         </w:tblCellMar>
       </w:tblPr>
       <w:tblGrid>
-        <w:gridCol w:w="2003"/>
-        <w:gridCol w:w="4285"/>
+        <w:gridCol w:w="2002"/>
+        <w:gridCol w:w="4286"/>
         <w:gridCol w:w="1427"/>
         <w:gridCol w:w="1643"/>
       </w:tblGrid>
@@ -6769,7 +6773,7 @@
         </w:trPr>
         <w:tc>
           <w:tcPr>
-            <w:tcW w:w="2003" w:type="dxa"/>
+            <w:tcW w:w="2002" w:type="dxa"/>
             <w:tcBorders>
               <w:top w:val="single" w:sz="4" w:space="0" w:color="000000"/>
               <w:left w:val="single" w:sz="4" w:space="0" w:color="000000"/>
@@ -6779,7 +6783,7 @@
           </w:tcPr>
           <w:p>
             <w:pPr>
-              <w:pStyle w:val="user4"/>
+              <w:pStyle w:val="Style17"/>
               <w:jc w:val="center"/>
               <w:rPr>
                 <w:b/>
@@ -6799,7 +6803,7 @@
         </w:tc>
         <w:tc>
           <w:tcPr>
-            <w:tcW w:w="4285" w:type="dxa"/>
+            <w:tcW w:w="4286" w:type="dxa"/>
             <w:tcBorders>
               <w:top w:val="single" w:sz="4" w:space="0" w:color="000000"/>
               <w:left w:val="single" w:sz="4" w:space="0" w:color="000000"/>
@@ -6809,7 +6813,7 @@
           </w:tcPr>
           <w:p>
             <w:pPr>
-              <w:pStyle w:val="user4"/>
+              <w:pStyle w:val="Style17"/>
               <w:jc w:val="center"/>
               <w:rPr>
                 <w:b/>
@@ -6839,7 +6843,7 @@
           </w:tcPr>
           <w:p>
             <w:pPr>
-              <w:pStyle w:val="user4"/>
+              <w:pStyle w:val="Style17"/>
               <w:jc w:val="center"/>
               <w:rPr>
                 <w:b/>
@@ -6870,7 +6874,7 @@
           </w:tcPr>
           <w:p>
             <w:pPr>
-              <w:pStyle w:val="user4"/>
+              <w:pStyle w:val="Style17"/>
               <w:jc w:val="center"/>
               <w:rPr>
                 <w:b/>
@@ -6893,7 +6897,7 @@
         <w:trPr/>
         <w:tc>
           <w:tcPr>
-            <w:tcW w:w="2003" w:type="dxa"/>
+            <w:tcW w:w="2002" w:type="dxa"/>
             <w:tcBorders>
               <w:left w:val="single" w:sz="4" w:space="0" w:color="000000"/>
               <w:bottom w:val="single" w:sz="4" w:space="0" w:color="000000"/>
@@ -6902,7 +6906,7 @@
           </w:tcPr>
           <w:p>
             <w:pPr>
-              <w:pStyle w:val="user4"/>
+              <w:pStyle w:val="Style17"/>
               <w:jc w:val="left"/>
               <w:rPr/>
             </w:pPr>
@@ -6914,7 +6918,7 @@
         </w:tc>
         <w:tc>
           <w:tcPr>
-            <w:tcW w:w="4285" w:type="dxa"/>
+            <w:tcW w:w="4286" w:type="dxa"/>
             <w:tcBorders>
               <w:left w:val="single" w:sz="4" w:space="0" w:color="000000"/>
               <w:bottom w:val="single" w:sz="4" w:space="0" w:color="000000"/>
@@ -6923,7 +6927,7 @@
           </w:tcPr>
           <w:p>
             <w:pPr>
-              <w:pStyle w:val="user4"/>
+              <w:pStyle w:val="Style17"/>
               <w:jc w:val="left"/>
               <w:rPr/>
             </w:pPr>
@@ -6934,7 +6938,7 @@
           </w:p>
           <w:p>
             <w:pPr>
-              <w:pStyle w:val="user4"/>
+              <w:pStyle w:val="Style17"/>
               <w:jc w:val="left"/>
               <w:rPr/>
             </w:pPr>
@@ -6945,7 +6949,7 @@
           </w:p>
           <w:p>
             <w:pPr>
-              <w:pStyle w:val="user4"/>
+              <w:pStyle w:val="Style17"/>
               <w:jc w:val="left"/>
               <w:rPr/>
             </w:pPr>
@@ -6966,7 +6970,7 @@
           </w:tcPr>
           <w:p>
             <w:pPr>
-              <w:pStyle w:val="user4"/>
+              <w:pStyle w:val="Style17"/>
               <w:jc w:val="center"/>
               <w:rPr/>
             </w:pPr>
@@ -6988,7 +6992,7 @@
           </w:tcPr>
           <w:p>
             <w:pPr>
-              <w:pStyle w:val="user4"/>
+              <w:pStyle w:val="Style17"/>
               <w:jc w:val="left"/>
               <w:rPr/>
             </w:pPr>
@@ -7005,7 +7009,7 @@
         </w:trPr>
         <w:tc>
           <w:tcPr>
-            <w:tcW w:w="2003" w:type="dxa"/>
+            <w:tcW w:w="2002" w:type="dxa"/>
             <w:tcBorders>
               <w:left w:val="single" w:sz="4" w:space="0" w:color="000000"/>
               <w:bottom w:val="single" w:sz="4" w:space="0" w:color="000000"/>
@@ -7014,7 +7018,7 @@
           </w:tcPr>
           <w:p>
             <w:pPr>
-              <w:pStyle w:val="user4"/>
+              <w:pStyle w:val="Style17"/>
               <w:jc w:val="left"/>
               <w:rPr/>
             </w:pPr>
@@ -7026,7 +7030,7 @@
         </w:tc>
         <w:tc>
           <w:tcPr>
-            <w:tcW w:w="4285" w:type="dxa"/>
+            <w:tcW w:w="4286" w:type="dxa"/>
             <w:tcBorders>
               <w:left w:val="single" w:sz="4" w:space="0" w:color="000000"/>
               <w:bottom w:val="single" w:sz="4" w:space="0" w:color="000000"/>
@@ -7035,7 +7039,7 @@
           </w:tcPr>
           <w:p>
             <w:pPr>
-              <w:pStyle w:val="user4"/>
+              <w:pStyle w:val="Style17"/>
               <w:jc w:val="left"/>
               <w:rPr/>
             </w:pPr>
@@ -7046,7 +7050,7 @@
           </w:p>
           <w:p>
             <w:pPr>
-              <w:pStyle w:val="user4"/>
+              <w:pStyle w:val="Style17"/>
               <w:jc w:val="left"/>
               <w:rPr/>
             </w:pPr>
@@ -7057,7 +7061,7 @@
           </w:p>
           <w:p>
             <w:pPr>
-              <w:pStyle w:val="user4"/>
+              <w:pStyle w:val="Style17"/>
               <w:jc w:val="left"/>
               <w:rPr/>
             </w:pPr>
@@ -7068,7 +7072,7 @@
           </w:p>
           <w:p>
             <w:pPr>
-              <w:pStyle w:val="user4"/>
+              <w:pStyle w:val="Style17"/>
               <w:jc w:val="left"/>
               <w:rPr/>
             </w:pPr>
@@ -7089,7 +7093,7 @@
           </w:tcPr>
           <w:p>
             <w:pPr>
-              <w:pStyle w:val="user4"/>
+              <w:pStyle w:val="Style17"/>
               <w:jc w:val="center"/>
               <w:rPr/>
             </w:pPr>
@@ -7111,7 +7115,7 @@
           </w:tcPr>
           <w:p>
             <w:pPr>
-              <w:pStyle w:val="user4"/>
+              <w:pStyle w:val="Style17"/>
               <w:jc w:val="left"/>
               <w:rPr/>
             </w:pPr>
@@ -7128,7 +7132,7 @@
         </w:trPr>
         <w:tc>
           <w:tcPr>
-            <w:tcW w:w="2003" w:type="dxa"/>
+            <w:tcW w:w="2002" w:type="dxa"/>
             <w:tcBorders>
               <w:left w:val="single" w:sz="4" w:space="0" w:color="000000"/>
               <w:bottom w:val="single" w:sz="4" w:space="0" w:color="000000"/>
@@ -7137,7 +7141,7 @@
           </w:tcPr>
           <w:p>
             <w:pPr>
-              <w:pStyle w:val="user4"/>
+              <w:pStyle w:val="Style17"/>
               <w:jc w:val="left"/>
               <w:rPr/>
             </w:pPr>
@@ -7149,7 +7153,7 @@
         </w:tc>
         <w:tc>
           <w:tcPr>
-            <w:tcW w:w="4285" w:type="dxa"/>
+            <w:tcW w:w="4286" w:type="dxa"/>
             <w:tcBorders>
               <w:left w:val="single" w:sz="4" w:space="0" w:color="000000"/>
               <w:bottom w:val="single" w:sz="4" w:space="0" w:color="000000"/>
@@ -7158,7 +7162,7 @@
           </w:tcPr>
           <w:p>
             <w:pPr>
-              <w:pStyle w:val="user4"/>
+              <w:pStyle w:val="Style17"/>
               <w:jc w:val="left"/>
               <w:rPr/>
             </w:pPr>
@@ -7169,7 +7173,7 @@
           </w:p>
           <w:p>
             <w:pPr>
-              <w:pStyle w:val="user4"/>
+              <w:pStyle w:val="Style17"/>
               <w:jc w:val="left"/>
               <w:rPr/>
             </w:pPr>
@@ -7180,7 +7184,7 @@
           </w:p>
           <w:p>
             <w:pPr>
-              <w:pStyle w:val="user4"/>
+              <w:pStyle w:val="Style17"/>
               <w:jc w:val="left"/>
               <w:rPr/>
             </w:pPr>
@@ -7193,7 +7197,7 @@
           </w:p>
           <w:p>
             <w:pPr>
-              <w:pStyle w:val="user4"/>
+              <w:pStyle w:val="Style17"/>
               <w:jc w:val="left"/>
               <w:rPr/>
             </w:pPr>
@@ -7214,7 +7218,7 @@
           </w:tcPr>
           <w:p>
             <w:pPr>
-              <w:pStyle w:val="user4"/>
+              <w:pStyle w:val="Style17"/>
               <w:jc w:val="center"/>
               <w:rPr/>
             </w:pPr>
@@ -7236,7 +7240,7 @@
           </w:tcPr>
           <w:p>
             <w:pPr>
-              <w:pStyle w:val="user4"/>
+              <w:pStyle w:val="Style17"/>
               <w:jc w:val="left"/>
               <w:rPr/>
             </w:pPr>
@@ -7253,7 +7257,7 @@
         </w:trPr>
         <w:tc>
           <w:tcPr>
-            <w:tcW w:w="2003" w:type="dxa"/>
+            <w:tcW w:w="2002" w:type="dxa"/>
             <w:tcBorders>
               <w:left w:val="single" w:sz="4" w:space="0" w:color="000000"/>
               <w:bottom w:val="single" w:sz="4" w:space="0" w:color="000000"/>
@@ -7262,7 +7266,7 @@
           </w:tcPr>
           <w:p>
             <w:pPr>
-              <w:pStyle w:val="user4"/>
+              <w:pStyle w:val="Style17"/>
               <w:jc w:val="left"/>
               <w:rPr/>
             </w:pPr>
@@ -7274,7 +7278,7 @@
         </w:tc>
         <w:tc>
           <w:tcPr>
-            <w:tcW w:w="4285" w:type="dxa"/>
+            <w:tcW w:w="4286" w:type="dxa"/>
             <w:tcBorders>
               <w:left w:val="single" w:sz="4" w:space="0" w:color="000000"/>
               <w:bottom w:val="single" w:sz="4" w:space="0" w:color="000000"/>
@@ -7283,7 +7287,7 @@
           </w:tcPr>
           <w:p>
             <w:pPr>
-              <w:pStyle w:val="user4"/>
+              <w:pStyle w:val="Style17"/>
               <w:jc w:val="left"/>
               <w:rPr/>
             </w:pPr>
@@ -7294,7 +7298,7 @@
           </w:p>
           <w:p>
             <w:pPr>
-              <w:pStyle w:val="user4"/>
+              <w:pStyle w:val="Style17"/>
               <w:jc w:val="left"/>
               <w:rPr/>
             </w:pPr>
@@ -7305,7 +7309,7 @@
           </w:p>
           <w:p>
             <w:pPr>
-              <w:pStyle w:val="user4"/>
+              <w:pStyle w:val="Style17"/>
               <w:jc w:val="left"/>
               <w:rPr/>
             </w:pPr>
@@ -7316,7 +7320,7 @@
           </w:p>
           <w:p>
             <w:pPr>
-              <w:pStyle w:val="user4"/>
+              <w:pStyle w:val="Style17"/>
               <w:jc w:val="left"/>
               <w:rPr/>
             </w:pPr>
@@ -7327,7 +7331,7 @@
           </w:p>
           <w:p>
             <w:pPr>
-              <w:pStyle w:val="user4"/>
+              <w:pStyle w:val="Style17"/>
               <w:jc w:val="left"/>
               <w:rPr/>
             </w:pPr>
@@ -7348,7 +7352,7 @@
           </w:tcPr>
           <w:p>
             <w:pPr>
-              <w:pStyle w:val="user4"/>
+              <w:pStyle w:val="Style17"/>
               <w:jc w:val="center"/>
               <w:rPr/>
             </w:pPr>
@@ -7370,7 +7374,7 @@
           </w:tcPr>
           <w:p>
             <w:pPr>
-              <w:pStyle w:val="user4"/>
+              <w:pStyle w:val="Style17"/>
               <w:jc w:val="left"/>
               <w:rPr/>
             </w:pPr>
@@ -7385,7 +7389,6 @@
     <w:p>
       <w:pPr>
         <w:pStyle w:val="user6"/>
-        <w:keepNext w:val="true"/>
         <w:rPr/>
       </w:pPr>
       <w:r>
@@ -7407,8 +7410,8 @@
         </w:tblCellMar>
       </w:tblPr>
       <w:tblGrid>
-        <w:gridCol w:w="2003"/>
-        <w:gridCol w:w="4285"/>
+        <w:gridCol w:w="2002"/>
+        <w:gridCol w:w="4286"/>
         <w:gridCol w:w="1427"/>
         <w:gridCol w:w="1643"/>
       </w:tblGrid>
@@ -7418,7 +7421,7 @@
         </w:trPr>
         <w:tc>
           <w:tcPr>
-            <w:tcW w:w="2003" w:type="dxa"/>
+            <w:tcW w:w="2002" w:type="dxa"/>
             <w:tcBorders>
               <w:top w:val="single" w:sz="4" w:space="0" w:color="000000"/>
               <w:left w:val="single" w:sz="4" w:space="0" w:color="000000"/>
@@ -7428,7 +7431,7 @@
           </w:tcPr>
           <w:p>
             <w:pPr>
-              <w:pStyle w:val="user4"/>
+              <w:pStyle w:val="Style17"/>
               <w:jc w:val="center"/>
               <w:rPr>
                 <w:b/>
@@ -7448,7 +7451,7 @@
         </w:tc>
         <w:tc>
           <w:tcPr>
-            <w:tcW w:w="4285" w:type="dxa"/>
+            <w:tcW w:w="4286" w:type="dxa"/>
             <w:tcBorders>
               <w:top w:val="single" w:sz="4" w:space="0" w:color="000000"/>
               <w:left w:val="single" w:sz="4" w:space="0" w:color="000000"/>
@@ -7458,7 +7461,7 @@
           </w:tcPr>
           <w:p>
             <w:pPr>
-              <w:pStyle w:val="user4"/>
+              <w:pStyle w:val="Style17"/>
               <w:jc w:val="center"/>
               <w:rPr>
                 <w:b/>
@@ -7488,7 +7491,7 @@
           </w:tcPr>
           <w:p>
             <w:pPr>
-              <w:pStyle w:val="user4"/>
+              <w:pStyle w:val="Style17"/>
               <w:jc w:val="center"/>
               <w:rPr>
                 <w:b/>
@@ -7519,7 +7522,7 @@
           </w:tcPr>
           <w:p>
             <w:pPr>
-              <w:pStyle w:val="user4"/>
+              <w:pStyle w:val="Style17"/>
               <w:jc w:val="center"/>
               <w:rPr>
                 <w:b/>
@@ -7544,7 +7547,7 @@
         </w:trPr>
         <w:tc>
           <w:tcPr>
-            <w:tcW w:w="2003" w:type="dxa"/>
+            <w:tcW w:w="2002" w:type="dxa"/>
             <w:tcBorders>
               <w:left w:val="single" w:sz="4" w:space="0" w:color="000000"/>
               <w:bottom w:val="single" w:sz="4" w:space="0" w:color="000000"/>
@@ -7553,7 +7556,7 @@
           </w:tcPr>
           <w:p>
             <w:pPr>
-              <w:pStyle w:val="user4"/>
+              <w:pStyle w:val="Style17"/>
               <w:jc w:val="left"/>
               <w:rPr/>
             </w:pPr>
@@ -7565,7 +7568,7 @@
         </w:tc>
         <w:tc>
           <w:tcPr>
-            <w:tcW w:w="4285" w:type="dxa"/>
+            <w:tcW w:w="4286" w:type="dxa"/>
             <w:tcBorders>
               <w:left w:val="single" w:sz="4" w:space="0" w:color="000000"/>
               <w:bottom w:val="single" w:sz="4" w:space="0" w:color="000000"/>
@@ -7574,7 +7577,7 @@
           </w:tcPr>
           <w:p>
             <w:pPr>
-              <w:pStyle w:val="user4"/>
+              <w:pStyle w:val="Style17"/>
               <w:jc w:val="left"/>
               <w:rPr/>
             </w:pPr>
@@ -7585,7 +7588,7 @@
           </w:p>
           <w:p>
             <w:pPr>
-              <w:pStyle w:val="user4"/>
+              <w:pStyle w:val="Style17"/>
               <w:jc w:val="left"/>
               <w:rPr/>
             </w:pPr>
@@ -7596,7 +7599,7 @@
           </w:p>
           <w:p>
             <w:pPr>
-              <w:pStyle w:val="user4"/>
+              <w:pStyle w:val="Style17"/>
               <w:jc w:val="left"/>
               <w:rPr/>
             </w:pPr>
@@ -7617,7 +7620,7 @@
           </w:tcPr>
           <w:p>
             <w:pPr>
-              <w:pStyle w:val="user4"/>
+              <w:pStyle w:val="Style17"/>
               <w:jc w:val="center"/>
               <w:rPr/>
             </w:pPr>
@@ -7639,7 +7642,7 @@
           </w:tcPr>
           <w:p>
             <w:pPr>
-              <w:pStyle w:val="user4"/>
+              <w:pStyle w:val="Style17"/>
               <w:jc w:val="left"/>
               <w:rPr/>
             </w:pPr>
@@ -7656,7 +7659,7 @@
         </w:trPr>
         <w:tc>
           <w:tcPr>
-            <w:tcW w:w="2003" w:type="dxa"/>
+            <w:tcW w:w="2002" w:type="dxa"/>
             <w:tcBorders>
               <w:left w:val="single" w:sz="4" w:space="0" w:color="000000"/>
               <w:bottom w:val="single" w:sz="4" w:space="0" w:color="000000"/>
@@ -7665,7 +7668,7 @@
           </w:tcPr>
           <w:p>
             <w:pPr>
-              <w:pStyle w:val="user4"/>
+              <w:pStyle w:val="Style17"/>
               <w:jc w:val="left"/>
               <w:rPr/>
             </w:pPr>
@@ -7677,7 +7680,7 @@
         </w:tc>
         <w:tc>
           <w:tcPr>
-            <w:tcW w:w="4285" w:type="dxa"/>
+            <w:tcW w:w="4286" w:type="dxa"/>
             <w:tcBorders>
               <w:left w:val="single" w:sz="4" w:space="0" w:color="000000"/>
               <w:bottom w:val="single" w:sz="4" w:space="0" w:color="000000"/>
@@ -7686,7 +7689,7 @@
           </w:tcPr>
           <w:p>
             <w:pPr>
-              <w:pStyle w:val="user4"/>
+              <w:pStyle w:val="Style17"/>
               <w:jc w:val="left"/>
               <w:rPr/>
             </w:pPr>
@@ -7697,7 +7700,7 @@
           </w:p>
           <w:p>
             <w:pPr>
-              <w:pStyle w:val="user4"/>
+              <w:pStyle w:val="Style17"/>
               <w:jc w:val="left"/>
               <w:rPr/>
             </w:pPr>
@@ -7708,7 +7711,7 @@
           </w:p>
           <w:p>
             <w:pPr>
-              <w:pStyle w:val="user4"/>
+              <w:pStyle w:val="Style17"/>
               <w:jc w:val="left"/>
               <w:rPr/>
             </w:pPr>
@@ -7719,7 +7722,7 @@
           </w:p>
           <w:p>
             <w:pPr>
-              <w:pStyle w:val="user4"/>
+              <w:pStyle w:val="Style17"/>
               <w:jc w:val="left"/>
               <w:rPr/>
             </w:pPr>
@@ -7740,7 +7743,7 @@
           </w:tcPr>
           <w:p>
             <w:pPr>
-              <w:pStyle w:val="user4"/>
+              <w:pStyle w:val="Style17"/>
               <w:jc w:val="center"/>
               <w:rPr/>
             </w:pPr>
@@ -7762,7 +7765,7 @@
           </w:tcPr>
           <w:p>
             <w:pPr>
-              <w:pStyle w:val="user4"/>
+              <w:pStyle w:val="Style17"/>
               <w:jc w:val="left"/>
               <w:rPr/>
             </w:pPr>
@@ -8232,7 +8235,7 @@
           </w:tcPr>
           <w:p>
             <w:pPr>
-              <w:pStyle w:val="user4"/>
+              <w:pStyle w:val="Style17"/>
               <w:keepNext w:val="true"/>
               <w:jc w:val="center"/>
               <w:rPr>
@@ -8262,7 +8265,7 @@
           </w:tcPr>
           <w:p>
             <w:pPr>
-              <w:pStyle w:val="user4"/>
+              <w:pStyle w:val="Style17"/>
               <w:jc w:val="center"/>
               <w:rPr>
                 <w:b/>
@@ -8294,7 +8297,7 @@
           </w:tcPr>
           <w:p>
             <w:pPr>
-              <w:pStyle w:val="user4"/>
+              <w:pStyle w:val="Style17"/>
               <w:keepNext w:val="true"/>
               <w:jc w:val="left"/>
               <w:rPr/>
@@ -8317,7 +8320,7 @@
           </w:tcPr>
           <w:p>
             <w:pPr>
-              <w:pStyle w:val="user4"/>
+              <w:pStyle w:val="Style17"/>
               <w:numPr>
                 <w:ilvl w:val="0"/>
                 <w:numId w:val="3"/>
@@ -8360,7 +8363,7 @@
           </w:tcPr>
           <w:p>
             <w:pPr>
-              <w:pStyle w:val="user4"/>
+              <w:pStyle w:val="Style17"/>
               <w:keepNext w:val="true"/>
               <w:jc w:val="left"/>
               <w:rPr/>
@@ -8383,7 +8386,7 @@
           </w:tcPr>
           <w:p>
             <w:pPr>
-              <w:pStyle w:val="user4"/>
+              <w:pStyle w:val="Style17"/>
               <w:numPr>
                 <w:ilvl w:val="0"/>
                 <w:numId w:val="3"/>
@@ -8411,7 +8414,7 @@
           </w:p>
           <w:p>
             <w:pPr>
-              <w:pStyle w:val="user4"/>
+              <w:pStyle w:val="Style17"/>
               <w:numPr>
                 <w:ilvl w:val="0"/>
                 <w:numId w:val="3"/>
@@ -8442,7 +8445,7 @@
           </w:p>
           <w:p>
             <w:pPr>
-              <w:pStyle w:val="user4"/>
+              <w:pStyle w:val="Style17"/>
               <w:numPr>
                 <w:ilvl w:val="0"/>
                 <w:numId w:val="3"/>
@@ -8485,7 +8488,7 @@
           </w:tcPr>
           <w:p>
             <w:pPr>
-              <w:pStyle w:val="user4"/>
+              <w:pStyle w:val="Style17"/>
               <w:keepNext w:val="true"/>
               <w:jc w:val="left"/>
               <w:rPr/>
@@ -8508,7 +8511,7 @@
           </w:tcPr>
           <w:p>
             <w:pPr>
-              <w:pStyle w:val="user4"/>
+              <w:pStyle w:val="Style17"/>
               <w:numPr>
                 <w:ilvl w:val="0"/>
                 <w:numId w:val="3"/>
@@ -8536,7 +8539,7 @@
           </w:p>
           <w:p>
             <w:pPr>
-              <w:pStyle w:val="user4"/>
+              <w:pStyle w:val="Style17"/>
               <w:numPr>
                 <w:ilvl w:val="0"/>
                 <w:numId w:val="3"/>
@@ -8579,7 +8582,7 @@
           </w:tcPr>
           <w:p>
             <w:pPr>
-              <w:pStyle w:val="user4"/>
+              <w:pStyle w:val="Style17"/>
               <w:keepNext w:val="true"/>
               <w:jc w:val="left"/>
               <w:rPr/>
@@ -8602,7 +8605,7 @@
           </w:tcPr>
           <w:p>
             <w:pPr>
-              <w:pStyle w:val="user4"/>
+              <w:pStyle w:val="Style17"/>
               <w:numPr>
                 <w:ilvl w:val="0"/>
                 <w:numId w:val="3"/>
@@ -8630,7 +8633,7 @@
           </w:p>
           <w:p>
             <w:pPr>
-              <w:pStyle w:val="user4"/>
+              <w:pStyle w:val="Style17"/>
               <w:numPr>
                 <w:ilvl w:val="0"/>
                 <w:numId w:val="3"/>
@@ -8673,7 +8676,7 @@
           </w:tcPr>
           <w:p>
             <w:pPr>
-              <w:pStyle w:val="user4"/>
+              <w:pStyle w:val="Style17"/>
               <w:keepNext w:val="true"/>
               <w:jc w:val="left"/>
               <w:rPr/>
@@ -8696,7 +8699,7 @@
           </w:tcPr>
           <w:p>
             <w:pPr>
-              <w:pStyle w:val="user4"/>
+              <w:pStyle w:val="Style17"/>
               <w:numPr>
                 <w:ilvl w:val="0"/>
                 <w:numId w:val="3"/>
@@ -8743,7 +8746,7 @@
           </w:tcPr>
           <w:p>
             <w:pPr>
-              <w:pStyle w:val="user4"/>
+              <w:pStyle w:val="Style17"/>
               <w:jc w:val="left"/>
               <w:rPr/>
             </w:pPr>
@@ -8765,7 +8768,7 @@
           </w:tcPr>
           <w:p>
             <w:pPr>
-              <w:pStyle w:val="user4"/>
+              <w:pStyle w:val="Style17"/>
               <w:numPr>
                 <w:ilvl w:val="0"/>
                 <w:numId w:val="3"/>
@@ -8793,7 +8796,7 @@
           </w:p>
           <w:p>
             <w:pPr>
-              <w:pStyle w:val="user4"/>
+              <w:pStyle w:val="Style17"/>
               <w:numPr>
                 <w:ilvl w:val="0"/>
                 <w:numId w:val="3"/>
@@ -9619,19 +9622,7 @@
         <w:rPr>
           <w:lang w:val="ru-RU"/>
         </w:rPr>
-        <w:t>ходимости – наблюдател</w:t>
-      </w:r>
-      <w:r>
-        <w:rPr>
-          <w:lang w:val="ru-RU"/>
-        </w:rPr>
-        <w:t>и</w:t>
-      </w:r>
-      <w:r>
-        <w:rPr>
-          <w:lang w:val="ru-RU"/>
-        </w:rPr>
-        <w:t>.</w:t>
+        <w:t>ходимости – наблюдатели.</w:t>
       </w:r>
     </w:p>
     <w:p>
@@ -10482,23 +10473,7 @@
       </w:pPr>
       <w:r>
         <w:rPr/>
-        <w:t xml:space="preserve">ГОСТ 34.602–2020 «Информационные технологии. Комплекс стандартов на автоматизированные системы. Техническое задание на создание автоматизированной системы». – М.: </w:t>
-      </w:r>
-      <w:r>
-        <w:rPr/>
-        <w:t>Российский институт стандартизации</w:t>
-      </w:r>
-      <w:r>
-        <w:rPr/>
-        <w:t>, 202</w:t>
-      </w:r>
-      <w:r>
-        <w:rPr/>
-        <w:t>1</w:t>
-      </w:r>
-      <w:r>
-        <w:rPr/>
-        <w:t>.</w:t>
+        <w:t>ГОСТ 34.602–2020 «Информационные технологии. Комплекс стандартов на автоматизированные системы. Техническое задание на создание автоматизированной системы». – М.: Российский институт стандартизации, 2021.</w:t>
       </w:r>
     </w:p>
     <w:p>
@@ -10512,15 +10487,7 @@
       </w:pPr>
       <w:r>
         <w:rPr/>
-        <w:t>ГОСТ 7.32–2017 «Отчёт о научно-исследовательской работе. Структура и правила оформления». – М.: Стандартинформ, 201</w:t>
-      </w:r>
-      <w:r>
-        <w:rPr/>
-        <w:t>8</w:t>
-      </w:r>
-      <w:r>
-        <w:rPr/>
-        <w:t>.</w:t>
+        <w:t>ГОСТ 7.32–2017 «Отчёт о научно-исследовательской работе. Структура и правила оформления». – М.: Стандартинформ, 2018.</w:t>
       </w:r>
     </w:p>
     <w:p>
@@ -10705,7 +10672,7 @@
         </w:r>
         <w:r>
           <w:rPr/>
-          <w:t>32</w:t>
+          <w:t>24</w:t>
         </w:r>
         <w:r>
           <w:rPr/>
@@ -11923,29 +11890,29 @@
       <w:u w:val="single"/>
     </w:rPr>
   </w:style>
+  <w:style w:type="character" w:styleId="Style13">
+    <w:name w:val="Ссылка указателя"/>
+    <w:qFormat/>
+    <w:rPr/>
+  </w:style>
   <w:style w:type="character" w:styleId="user">
     <w:name w:val="Ссылка указателя (user)"/>
     <w:qFormat/>
     <w:rPr/>
   </w:style>
-  <w:style w:type="character" w:styleId="Style13">
-    <w:name w:val="Ссылка указателя"/>
-    <w:qFormat/>
-    <w:rPr/>
-  </w:style>
-  <w:style w:type="character" w:styleId="Style14">
-    <w:name w:val="Маркеры"/>
+  <w:style w:type="character" w:styleId="user1">
+    <w:name w:val="Маркеры (user)"/>
     <w:qFormat/>
     <w:rPr>
       <w:rFonts w:ascii="OpenSymbol" w:hAnsi="OpenSymbol" w:eastAsia="OpenSymbol" w:cs="OpenSymbol"/>
     </w:rPr>
   </w:style>
-  <w:style w:type="character" w:styleId="Style15">
-    <w:name w:val="Символ нумерации"/>
+  <w:style w:type="character" w:styleId="user2">
+    <w:name w:val="Символ нумерации (user)"/>
     <w:qFormat/>
     <w:rPr/>
   </w:style>
-  <w:style w:type="paragraph" w:styleId="Style16">
+  <w:style w:type="paragraph" w:styleId="Style14">
     <w:name w:val="Заголовок"/>
     <w:basedOn w:val="Normal"/>
     <w:next w:val="BodyText"/>
@@ -11994,7 +11961,7 @@
       <w:szCs w:val="24"/>
     </w:rPr>
   </w:style>
-  <w:style w:type="paragraph" w:styleId="Style17">
+  <w:style w:type="paragraph" w:styleId="Style15">
     <w:name w:val="Указатель"/>
     <w:basedOn w:val="Normal"/>
     <w:qFormat/>
@@ -12020,7 +11987,7 @@
       <w:szCs w:val="28"/>
     </w:rPr>
   </w:style>
-  <w:style w:type="paragraph" w:styleId="user1">
+  <w:style w:type="paragraph" w:styleId="user3">
     <w:name w:val="Заголовок (user)"/>
     <w:basedOn w:val="Normal"/>
     <w:next w:val="BodyText"/>
@@ -12035,7 +12002,7 @@
       <w:szCs w:val="28"/>
     </w:rPr>
   </w:style>
-  <w:style w:type="paragraph" w:styleId="user2">
+  <w:style w:type="paragraph" w:styleId="user4">
     <w:name w:val="Указатель (user)"/>
     <w:basedOn w:val="Normal"/>
     <w:qFormat/>
@@ -12057,15 +12024,15 @@
       <w:rFonts w:cs="Lucida Sans"/>
     </w:rPr>
   </w:style>
-  <w:style w:type="paragraph" w:styleId="user3">
-    <w:name w:val="Колонтитулы (user)"/>
+  <w:style w:type="paragraph" w:styleId="Style16">
+    <w:name w:val="Колонтитулы"/>
     <w:basedOn w:val="Normal"/>
     <w:qFormat/>
     <w:pPr/>
     <w:rPr/>
   </w:style>
-  <w:style w:type="paragraph" w:styleId="Style18">
-    <w:name w:val="Колонтитулы"/>
+  <w:style w:type="paragraph" w:styleId="user5">
+    <w:name w:val="Колонтитулы (user)"/>
     <w:basedOn w:val="Normal"/>
     <w:qFormat/>
     <w:pPr/>
@@ -12124,7 +12091,7 @@
   </w:style>
   <w:style w:type="paragraph" w:styleId="TOC1">
     <w:name w:val="toc 1"/>
-    <w:basedOn w:val="user2"/>
+    <w:basedOn w:val="Style15"/>
     <w:pPr>
       <w:tabs>
         <w:tab w:val="clear" w:pos="643"/>
@@ -12140,7 +12107,7 @@
   </w:style>
   <w:style w:type="paragraph" w:styleId="TOC2">
     <w:name w:val="toc 2"/>
-    <w:basedOn w:val="user2"/>
+    <w:basedOn w:val="Style15"/>
     <w:pPr>
       <w:tabs>
         <w:tab w:val="clear" w:pos="643"/>
@@ -12154,7 +12121,7 @@
   </w:style>
   <w:style w:type="paragraph" w:styleId="TOC3">
     <w:name w:val="toc 3"/>
-    <w:basedOn w:val="user2"/>
+    <w:basedOn w:val="Style15"/>
     <w:pPr>
       <w:tabs>
         <w:tab w:val="clear" w:pos="643"/>
@@ -12166,8 +12133,8 @@
     </w:pPr>
     <w:rPr/>
   </w:style>
-  <w:style w:type="paragraph" w:styleId="user4">
-    <w:name w:val="Содержимое таблицы (user)"/>
+  <w:style w:type="paragraph" w:styleId="Style17">
+    <w:name w:val="Содержимое таблицы"/>
     <w:basedOn w:val="Normal"/>
     <w:qFormat/>
     <w:pPr>
@@ -12177,9 +12144,9 @@
     </w:pPr>
     <w:rPr/>
   </w:style>
-  <w:style w:type="paragraph" w:styleId="user5">
-    <w:name w:val="Заголовок таблицы (user)"/>
-    <w:basedOn w:val="user4"/>
+  <w:style w:type="paragraph" w:styleId="Style18">
+    <w:name w:val="Заголовок таблицы"/>
+    <w:basedOn w:val="Style17"/>
     <w:qFormat/>
     <w:pPr>
       <w:suppressLineNumbers/>
@@ -12190,8 +12157,8 @@
       <w:bCs/>
     </w:rPr>
   </w:style>
-  <w:style w:type="paragraph" w:styleId="user6">
-    <w:name w:val="Таблица (user)"/>
+  <w:style w:type="paragraph" w:styleId="Style19">
+    <w:name w:val="Таблица"/>
     <w:basedOn w:val="Caption"/>
     <w:qFormat/>
     <w:pPr>
@@ -12202,22 +12169,24 @@
       <w:sz w:val="28"/>
     </w:rPr>
   </w:style>
-  <w:style w:type="paragraph" w:styleId="Style19">
-    <w:name w:val="Таблица"/>
+  <w:style w:type="paragraph" w:styleId="user6">
+    <w:name w:val="Таблица (user)"/>
     <w:basedOn w:val="Caption"/>
     <w:qFormat/>
     <w:pPr/>
-    <w:rPr/>
+    <w:rPr>
+      <w:sz w:val="28"/>
+    </w:rPr>
   </w:style>
-  <w:style w:type="numbering" w:styleId="user7" w:customStyle="1">
-    <w:name w:val="Без списка (user)"/>
+  <w:style w:type="numbering" w:styleId="Style20" w:customStyle="1">
+    <w:name w:val="Без списка"/>
     <w:uiPriority w:val="99"/>
     <w:semiHidden/>
     <w:unhideWhenUsed/>
     <w:qFormat/>
   </w:style>
-  <w:style w:type="numbering" w:styleId="Style20" w:customStyle="1">
-    <w:name w:val="Без списка"/>
+  <w:style w:type="numbering" w:styleId="user7" w:customStyle="1">
+    <w:name w:val="Без списка (user)"/>
     <w:uiPriority w:val="99"/>
     <w:semiHidden/>
     <w:unhideWhenUsed/>
